--- a/documents/Ti le dong gop.docx
+++ b/documents/Ti le dong gop.docx
@@ -86,8 +86,6 @@
           <w:sz w:val="36"/>
         </w:rPr>
       </w:pPr>
-      <w:bookmarkStart w:id="0" w:name="_GoBack"/>
-      <w:bookmarkEnd w:id="0"/>
     </w:p>
     <w:p>
       <w:pPr>
@@ -461,6 +459,12 @@
                 <w:lang w:val="en-US"/>
               </w:rPr>
             </w:pPr>
+            <w:r>
+              <w:rPr>
+                <w:lang w:val="en-US"/>
+              </w:rPr>
+              <w:t>50</w:t>
+            </w:r>
           </w:p>
         </w:tc>
       </w:tr>
@@ -591,6 +595,12 @@
                 <w:lang w:val="en-US"/>
               </w:rPr>
             </w:pPr>
+            <w:r>
+              <w:rPr>
+                <w:lang w:val="en-US"/>
+              </w:rPr>
+              <w:t>50</w:t>
+            </w:r>
           </w:p>
         </w:tc>
       </w:tr>
@@ -602,6 +612,8 @@
           <w:sz w:val="36"/>
         </w:rPr>
       </w:pPr>
+      <w:bookmarkStart w:id="0" w:name="_GoBack"/>
+      <w:bookmarkEnd w:id="0"/>
     </w:p>
     <w:sectPr>
       <w:pgSz w:w="11906" w:h="16838"/>
